--- a/images/Resume.docx
+++ b/images/Resume.docx
@@ -115,8 +115,8 @@
           </w:rPr>
           <w:t>Github</w:t>
         </w:r>
-        <w:proofErr w:type="spellEnd"/>
       </w:hyperlink>
+      <w:proofErr w:type="spellEnd"/>
     </w:p>
     <w:p>
       <w:pPr>
@@ -124,9 +124,8 @@
         <w:spacing w:line="240" w:lineRule="auto"/>
         <w:rPr>
           <w:rFonts w:ascii="Proxima Nova" w:eastAsia="Proxima Nova" w:hAnsi="Proxima Nova" w:cs="Proxima Nova"/>
-          <w:color w:val="0097A7"/>
-          <w:sz w:val="28"/>
-          <w:szCs w:val="28"/>
+          <w:sz w:val="20"/>
+          <w:szCs w:val="20"/>
         </w:rPr>
       </w:pPr>
       <w:r>
@@ -186,19 +185,8 @@
           <w:sz w:val="20"/>
           <w:szCs w:val="20"/>
         </w:rPr>
-        <w:t xml:space="preserve">React, Redux, JavaScript (ES6), Express.js, Node.js, Ruby on Rails, HTML, CSS, MongoDB,  Mongoose, PostgreSQL, Git, </w:t>
-      </w:r>
-      <w:proofErr w:type="spellStart"/>
-      <w:r>
-        <w:rPr>
-          <w:rFonts w:ascii="Proxima Nova" w:eastAsia="Proxima Nova" w:hAnsi="Proxima Nova" w:cs="Proxima Nova"/>
-          <w:color w:val="666666"/>
-          <w:sz w:val="20"/>
-          <w:szCs w:val="20"/>
-        </w:rPr>
-        <w:t>GraphQL</w:t>
-      </w:r>
-      <w:proofErr w:type="spellEnd"/>
+        <w:t>React, Redux, JavaScript (ES6), Express.js, Node.js, Ruby on Rails, HTML, CSS, MongoDB,  Mongoose, PostgreSQL, Git</w:t>
+      </w:r>
       <w:r>
         <w:rPr>
           <w:rFonts w:ascii="Proxima Nova" w:eastAsia="Proxima Nova" w:hAnsi="Proxima Nova" w:cs="Proxima Nova"/>
@@ -725,17 +713,15 @@
         </w:rPr>
         <w:t xml:space="preserve">Achieved a dynamic gaming experience through extensive use of asynchronous </w:t>
       </w:r>
-      <w:proofErr w:type="spellStart"/>
-      <w:r>
-        <w:rPr>
-          <w:rFonts w:ascii="Proxima Nova" w:eastAsia="Proxima Nova" w:hAnsi="Proxima Nova" w:cs="Proxima Nova"/>
-          <w:color w:val="666666"/>
-          <w:sz w:val="20"/>
-          <w:szCs w:val="20"/>
-        </w:rPr>
-        <w:t>javascript</w:t>
-      </w:r>
-      <w:proofErr w:type="spellEnd"/>
+      <w:r>
+        <w:rPr>
+          <w:rFonts w:ascii="Proxima Nova" w:eastAsia="Proxima Nova" w:hAnsi="Proxima Nova" w:cs="Proxima Nova"/>
+          <w:color w:val="666666"/>
+          <w:sz w:val="20"/>
+          <w:szCs w:val="20"/>
+        </w:rPr>
+        <w:t>JavaScript</w:t>
+      </w:r>
       <w:r>
         <w:rPr>
           <w:rFonts w:ascii="Proxima Nova" w:eastAsia="Proxima Nova" w:hAnsi="Proxima Nova" w:cs="Proxima Nova"/>
@@ -1090,6 +1076,108 @@
     <w:p>
       <w:pPr>
         <w:widowControl w:val="0"/>
+        <w:tabs>
+          <w:tab w:val="right" w:pos="10800"/>
+        </w:tabs>
+        <w:rPr>
+          <w:rFonts w:ascii="Proxima Nova" w:eastAsia="Proxima Nova" w:hAnsi="Proxima Nova" w:cs="Proxima Nova"/>
+          <w:sz w:val="20"/>
+          <w:szCs w:val="20"/>
+        </w:rPr>
+      </w:pPr>
+      <w:r>
+        <w:rPr>
+          <w:rFonts w:ascii="Proxima Nova" w:eastAsia="Proxima Nova" w:hAnsi="Proxima Nova" w:cs="Proxima Nova"/>
+          <w:sz w:val="20"/>
+          <w:szCs w:val="20"/>
+        </w:rPr>
+        <w:t>Bootcamp Prep Instructor</w:t>
+      </w:r>
+      <w:r>
+        <w:rPr>
+          <w:rFonts w:ascii="Proxima Nova" w:eastAsia="Proxima Nova" w:hAnsi="Proxima Nova" w:cs="Proxima Nova"/>
+          <w:sz w:val="20"/>
+          <w:szCs w:val="20"/>
+        </w:rPr>
+        <w:tab/>
+        <w:t>Oct 2020 - Present</w:t>
+      </w:r>
+    </w:p>
+    <w:p>
+      <w:pPr>
+        <w:widowControl w:val="0"/>
+        <w:rPr>
+          <w:rFonts w:ascii="Proxima Nova" w:eastAsia="Proxima Nova" w:hAnsi="Proxima Nova" w:cs="Proxima Nova"/>
+          <w:i/>
+          <w:color w:val="666666"/>
+          <w:sz w:val="20"/>
+          <w:szCs w:val="20"/>
+        </w:rPr>
+      </w:pPr>
+      <w:r>
+        <w:rPr>
+          <w:rFonts w:ascii="Proxima Nova" w:eastAsia="Proxima Nova" w:hAnsi="Proxima Nova" w:cs="Proxima Nova"/>
+          <w:i/>
+          <w:color w:val="666666"/>
+          <w:sz w:val="20"/>
+          <w:szCs w:val="20"/>
+        </w:rPr>
+        <w:t>App Academy</w:t>
+      </w:r>
+    </w:p>
+    <w:p>
+      <w:pPr>
+        <w:pStyle w:val="ListParagraph"/>
+        <w:widowControl w:val="0"/>
+        <w:numPr>
+          <w:ilvl w:val="0"/>
+          <w:numId w:val="3"/>
+        </w:numPr>
+        <w:rPr>
+          <w:rFonts w:ascii="Proxima Nova" w:eastAsia="Proxima Nova" w:hAnsi="Proxima Nova" w:cs="Proxima Nova"/>
+          <w:iCs/>
+          <w:color w:val="808080" w:themeColor="background1" w:themeShade="80"/>
+          <w:sz w:val="20"/>
+          <w:szCs w:val="20"/>
+        </w:rPr>
+      </w:pPr>
+      <w:r>
+        <w:rPr>
+          <w:rFonts w:ascii="Proxima Nova" w:eastAsia="Proxima Nova" w:hAnsi="Proxima Nova" w:cs="Proxima Nova"/>
+          <w:iCs/>
+          <w:color w:val="808080" w:themeColor="background1" w:themeShade="80"/>
+          <w:sz w:val="20"/>
+          <w:szCs w:val="20"/>
+        </w:rPr>
+        <w:t>Instructed students in JavaScript fundamentals</w:t>
+      </w:r>
+      <w:r>
+        <w:rPr>
+          <w:rFonts w:ascii="Proxima Nova" w:eastAsia="Proxima Nova" w:hAnsi="Proxima Nova" w:cs="Proxima Nova"/>
+          <w:iCs/>
+          <w:color w:val="808080" w:themeColor="background1" w:themeShade="80"/>
+          <w:sz w:val="20"/>
+          <w:szCs w:val="20"/>
+        </w:rPr>
+        <w:t xml:space="preserve"> to prepare for software engineering bootcamps.</w:t>
+      </w:r>
+    </w:p>
+    <w:p>
+      <w:pPr>
+        <w:pStyle w:val="ListParagraph"/>
+        <w:widowControl w:val="0"/>
+        <w:rPr>
+          <w:rFonts w:ascii="Proxima Nova" w:eastAsia="Proxima Nova" w:hAnsi="Proxima Nova" w:cs="Proxima Nova"/>
+          <w:iCs/>
+          <w:color w:val="808080" w:themeColor="background1" w:themeShade="80"/>
+          <w:sz w:val="20"/>
+          <w:szCs w:val="20"/>
+        </w:rPr>
+      </w:pPr>
+    </w:p>
+    <w:p>
+      <w:pPr>
+        <w:widowControl w:val="0"/>
         <w:rPr>
           <w:rFonts w:ascii="Proxima Nova" w:eastAsia="Proxima Nova" w:hAnsi="Proxima Nova" w:cs="Proxima Nova"/>
           <w:b/>
@@ -1325,7 +1413,7 @@
           <w:sz w:val="20"/>
           <w:szCs w:val="20"/>
         </w:rPr>
-        <w:t>Improved Customer Satisfaction score by four points through superior service.</w:t>
+        <w:t>Led training of new bankers in Salesforce, leading to a boost in gross revenue Q-over-Q by 2%</w:t>
       </w:r>
     </w:p>
     <w:p>
@@ -1349,30 +1437,6 @@
           <w:sz w:val="20"/>
           <w:szCs w:val="20"/>
         </w:rPr>
-        <w:t>Led training of new bankers in Salesforce and developed techniques to improve new banker performance, leading to a boost in gross revenue Q-over-Q by 2%</w:t>
-      </w:r>
-    </w:p>
-    <w:p>
-      <w:pPr>
-        <w:widowControl w:val="0"/>
-        <w:numPr>
-          <w:ilvl w:val="0"/>
-          <w:numId w:val="1"/>
-        </w:numPr>
-        <w:rPr>
-          <w:rFonts w:ascii="Proxima Nova" w:eastAsia="Proxima Nova" w:hAnsi="Proxima Nova" w:cs="Proxima Nova"/>
-          <w:color w:val="666666"/>
-          <w:sz w:val="20"/>
-          <w:szCs w:val="20"/>
-        </w:rPr>
-      </w:pPr>
-      <w:r>
-        <w:rPr>
-          <w:rFonts w:ascii="Proxima Nova" w:eastAsia="Proxima Nova" w:hAnsi="Proxima Nova" w:cs="Proxima Nova"/>
-          <w:color w:val="666666"/>
-          <w:sz w:val="20"/>
-          <w:szCs w:val="20"/>
-        </w:rPr>
         <w:t xml:space="preserve">FINRA Series 63, </w:t>
       </w:r>
       <w:r>
@@ -1610,30 +1674,6 @@
           <w:szCs w:val="20"/>
         </w:rPr>
         <w:t xml:space="preserve"> </w:t>
-      </w:r>
-    </w:p>
-    <w:p>
-      <w:pPr>
-        <w:widowControl w:val="0"/>
-        <w:numPr>
-          <w:ilvl w:val="0"/>
-          <w:numId w:val="1"/>
-        </w:numPr>
-        <w:rPr>
-          <w:rFonts w:ascii="Proxima Nova" w:eastAsia="Proxima Nova" w:hAnsi="Proxima Nova" w:cs="Proxima Nova"/>
-          <w:color w:val="666666"/>
-          <w:sz w:val="20"/>
-          <w:szCs w:val="20"/>
-        </w:rPr>
-      </w:pPr>
-      <w:r>
-        <w:rPr>
-          <w:rFonts w:ascii="Proxima Nova" w:eastAsia="Proxima Nova" w:hAnsi="Proxima Nova" w:cs="Proxima Nova"/>
-          <w:color w:val="666666"/>
-          <w:sz w:val="20"/>
-          <w:szCs w:val="20"/>
-        </w:rPr>
-        <w:t>Instructed students of all ages in the English language.</w:t>
       </w:r>
     </w:p>
     <w:p>
@@ -1989,6 +2029,119 @@
 <file path=word/numbering.xml><?xml version="1.0" encoding="utf-8"?>
 <w:numbering xmlns:wpc="http://schemas.microsoft.com/office/word/2010/wordprocessingCanvas" xmlns:cx="http://schemas.microsoft.com/office/drawing/2014/chartex" xmlns:cx1="http://schemas.microsoft.com/office/drawing/2015/9/8/chartex" xmlns:cx2="http://schemas.microsoft.com/office/drawing/2015/10/21/chartex" xmlns:cx3="http://schemas.microsoft.com/office/drawing/2016/5/9/chartex" xmlns:cx4="http://schemas.microsoft.com/office/drawing/2016/5/10/chartex" xmlns:cx5="http://schemas.microsoft.com/office/drawing/2016/5/11/chartex" xmlns:cx6="http://schemas.microsoft.com/office/drawing/2016/5/12/chartex" xmlns:cx7="http://schemas.microsoft.com/office/drawing/2016/5/13/chartex" xmlns:cx8="http://schemas.microsoft.com/office/drawing/2016/5/14/chartex" xmlns:mc="http://schemas.openxmlformats.org/markup-compatibility/2006" xmlns:aink="http://schemas.microsoft.com/office/drawing/2016/ink" xmlns:am3d="http://schemas.microsoft.com/office/drawing/2017/model3d" xmlns:o="urn:schemas-microsoft-com:office:office" xmlns:r="http://schemas.openxmlformats.org/officeDocument/2006/relationships" xmlns:m="http://schemas.openxmlformats.org/officeDocument/2006/math" xmlns:v="urn:schemas-microsoft-com:vml" xmlns:wp14="http://schemas.microsoft.com/office/word/2010/wordprocessingDrawing" xmlns:wp="http://schemas.openxmlformats.org/drawingml/2006/wordprocessingDrawing" xmlns:w10="urn:schemas-microsoft-com:office:word" xmlns:w="http://schemas.openxmlformats.org/wordprocessingml/2006/main" xmlns:w14="http://schemas.microsoft.com/office/word/2010/wordml" xmlns:w15="http://schemas.microsoft.com/office/word/2012/wordml" xmlns:w16cex="http://schemas.microsoft.com/office/word/2018/wordml/cex" xmlns:w16cid="http://schemas.microsoft.com/office/word/2016/wordml/cid" xmlns:w16="http://schemas.microsoft.com/office/word/2018/wordml" xmlns:w16se="http://schemas.microsoft.com/office/word/2015/wordml/symex" xmlns:wpg="http://schemas.microsoft.com/office/word/2010/wordprocessingGroup" xmlns:wpi="http://schemas.microsoft.com/office/word/2010/wordprocessingInk" xmlns:wne="http://schemas.microsoft.com/office/word/2006/wordml" xmlns:wps="http://schemas.microsoft.com/office/word/2010/wordprocessingShape" mc:Ignorable="w14 w15 w16se w16cid w16 w16cex wp14">
   <w:abstractNum w:abstractNumId="0" w15:restartNumberingAfterBreak="0">
+    <w:nsid w:val="1C243498"/>
+    <w:multiLevelType w:val="hybridMultilevel"/>
+    <w:tmpl w:val="CA6AD9A8"/>
+    <w:lvl w:ilvl="0" w:tplc="04090001">
+      <w:start w:val="1"/>
+      <w:numFmt w:val="bullet"/>
+      <w:lvlText w:val=""/>
+      <w:lvlJc w:val="left"/>
+      <w:pPr>
+        <w:ind w:left="720" w:hanging="360"/>
+      </w:pPr>
+      <w:rPr>
+        <w:rFonts w:ascii="Symbol" w:hAnsi="Symbol" w:hint="default"/>
+      </w:rPr>
+    </w:lvl>
+    <w:lvl w:ilvl="1" w:tplc="04090003" w:tentative="1">
+      <w:start w:val="1"/>
+      <w:numFmt w:val="bullet"/>
+      <w:lvlText w:val="o"/>
+      <w:lvlJc w:val="left"/>
+      <w:pPr>
+        <w:ind w:left="1440" w:hanging="360"/>
+      </w:pPr>
+      <w:rPr>
+        <w:rFonts w:ascii="Courier New" w:hAnsi="Courier New" w:hint="default"/>
+      </w:rPr>
+    </w:lvl>
+    <w:lvl w:ilvl="2" w:tplc="04090005" w:tentative="1">
+      <w:start w:val="1"/>
+      <w:numFmt w:val="bullet"/>
+      <w:lvlText w:val=""/>
+      <w:lvlJc w:val="left"/>
+      <w:pPr>
+        <w:ind w:left="2160" w:hanging="360"/>
+      </w:pPr>
+      <w:rPr>
+        <w:rFonts w:ascii="Wingdings" w:hAnsi="Wingdings" w:hint="default"/>
+      </w:rPr>
+    </w:lvl>
+    <w:lvl w:ilvl="3" w:tplc="04090001" w:tentative="1">
+      <w:start w:val="1"/>
+      <w:numFmt w:val="bullet"/>
+      <w:lvlText w:val=""/>
+      <w:lvlJc w:val="left"/>
+      <w:pPr>
+        <w:ind w:left="2880" w:hanging="360"/>
+      </w:pPr>
+      <w:rPr>
+        <w:rFonts w:ascii="Symbol" w:hAnsi="Symbol" w:hint="default"/>
+      </w:rPr>
+    </w:lvl>
+    <w:lvl w:ilvl="4" w:tplc="04090003" w:tentative="1">
+      <w:start w:val="1"/>
+      <w:numFmt w:val="bullet"/>
+      <w:lvlText w:val="o"/>
+      <w:lvlJc w:val="left"/>
+      <w:pPr>
+        <w:ind w:left="3600" w:hanging="360"/>
+      </w:pPr>
+      <w:rPr>
+        <w:rFonts w:ascii="Courier New" w:hAnsi="Courier New" w:hint="default"/>
+      </w:rPr>
+    </w:lvl>
+    <w:lvl w:ilvl="5" w:tplc="04090005" w:tentative="1">
+      <w:start w:val="1"/>
+      <w:numFmt w:val="bullet"/>
+      <w:lvlText w:val=""/>
+      <w:lvlJc w:val="left"/>
+      <w:pPr>
+        <w:ind w:left="4320" w:hanging="360"/>
+      </w:pPr>
+      <w:rPr>
+        <w:rFonts w:ascii="Wingdings" w:hAnsi="Wingdings" w:hint="default"/>
+      </w:rPr>
+    </w:lvl>
+    <w:lvl w:ilvl="6" w:tplc="04090001" w:tentative="1">
+      <w:start w:val="1"/>
+      <w:numFmt w:val="bullet"/>
+      <w:lvlText w:val=""/>
+      <w:lvlJc w:val="left"/>
+      <w:pPr>
+        <w:ind w:left="5040" w:hanging="360"/>
+      </w:pPr>
+      <w:rPr>
+        <w:rFonts w:ascii="Symbol" w:hAnsi="Symbol" w:hint="default"/>
+      </w:rPr>
+    </w:lvl>
+    <w:lvl w:ilvl="7" w:tplc="04090003" w:tentative="1">
+      <w:start w:val="1"/>
+      <w:numFmt w:val="bullet"/>
+      <w:lvlText w:val="o"/>
+      <w:lvlJc w:val="left"/>
+      <w:pPr>
+        <w:ind w:left="5760" w:hanging="360"/>
+      </w:pPr>
+      <w:rPr>
+        <w:rFonts w:ascii="Courier New" w:hAnsi="Courier New" w:hint="default"/>
+      </w:rPr>
+    </w:lvl>
+    <w:lvl w:ilvl="8" w:tplc="04090005" w:tentative="1">
+      <w:start w:val="1"/>
+      <w:numFmt w:val="bullet"/>
+      <w:lvlText w:val=""/>
+      <w:lvlJc w:val="left"/>
+      <w:pPr>
+        <w:ind w:left="6480" w:hanging="360"/>
+      </w:pPr>
+      <w:rPr>
+        <w:rFonts w:ascii="Wingdings" w:hAnsi="Wingdings" w:hint="default"/>
+      </w:rPr>
+    </w:lvl>
+  </w:abstractNum>
+  <w:abstractNum w:abstractNumId="1" w15:restartNumberingAfterBreak="0">
     <w:nsid w:val="44332524"/>
     <w:multiLevelType w:val="multilevel"/>
     <w:tmpl w:val="5C6638D2"/>
@@ -2191,7 +2344,7 @@
       </w:rPr>
     </w:lvl>
   </w:abstractNum>
-  <w:abstractNum w:abstractNumId="1" w15:restartNumberingAfterBreak="0">
+  <w:abstractNum w:abstractNumId="2" w15:restartNumberingAfterBreak="0">
     <w:nsid w:val="69861986"/>
     <w:multiLevelType w:val="multilevel"/>
     <w:tmpl w:val="BBB48510"/>
@@ -2395,9 +2548,12 @@
     </w:lvl>
   </w:abstractNum>
   <w:num w:numId="1">
+    <w:abstractNumId w:val="2"/>
+  </w:num>
+  <w:num w:numId="2">
     <w:abstractNumId w:val="1"/>
   </w:num>
-  <w:num w:numId="2">
+  <w:num w:numId="3">
     <w:abstractNumId w:val="0"/>
   </w:num>
 </w:numbering>
@@ -3019,6 +3175,47 @@
     <w:uiPriority w:val="99"/>
     <w:rsid w:val="00661487"/>
   </w:style>
+  <w:style w:type="paragraph" w:styleId="BalloonText">
+    <w:name w:val="Balloon Text"/>
+    <w:basedOn w:val="Normal"/>
+    <w:link w:val="BalloonTextChar"/>
+    <w:uiPriority w:val="99"/>
+    <w:semiHidden/>
+    <w:unhideWhenUsed/>
+    <w:rsid w:val="007A1C3B"/>
+    <w:pPr>
+      <w:spacing w:line="240" w:lineRule="auto"/>
+    </w:pPr>
+    <w:rPr>
+      <w:rFonts w:ascii="Times New Roman" w:hAnsi="Times New Roman" w:cs="Times New Roman"/>
+      <w:sz w:val="18"/>
+      <w:szCs w:val="18"/>
+    </w:rPr>
+  </w:style>
+  <w:style w:type="character" w:customStyle="1" w:styleId="BalloonTextChar">
+    <w:name w:val="Balloon Text Char"/>
+    <w:basedOn w:val="DefaultParagraphFont"/>
+    <w:link w:val="BalloonText"/>
+    <w:uiPriority w:val="99"/>
+    <w:semiHidden/>
+    <w:rsid w:val="007A1C3B"/>
+    <w:rPr>
+      <w:rFonts w:ascii="Times New Roman" w:hAnsi="Times New Roman" w:cs="Times New Roman"/>
+      <w:sz w:val="18"/>
+      <w:szCs w:val="18"/>
+    </w:rPr>
+  </w:style>
+  <w:style w:type="paragraph" w:styleId="ListParagraph">
+    <w:name w:val="List Paragraph"/>
+    <w:basedOn w:val="Normal"/>
+    <w:uiPriority w:val="34"/>
+    <w:qFormat/>
+    <w:rsid w:val="00C63E23"/>
+    <w:pPr>
+      <w:ind w:left="720"/>
+      <w:contextualSpacing/>
+    </w:pPr>
+  </w:style>
 </w:styles>
 </file>
 
